--- a/Diagrams_CMPS356.docx
+++ b/Diagrams_CMPS356.docx
@@ -56,6 +56,78 @@
           <w:lang w:val="en-US"/>
         </w:rPr>
         <w:t xml:space="preserve"> Diagram</w:t>
+      </w:r>
+    </w:p>
+    <w:p>
+      <w:pPr>
+        <w:ind w:left="720" w:firstLine="720"/>
+        <w:rPr>
+          <w:rFonts w:asciiTheme="majorBidi" w:hAnsiTheme="majorBidi" w:cstheme="majorBidi"/>
+          <w:b/>
+          <w:bCs/>
+          <w:lang w:val="en-US"/>
+        </w:rPr>
+      </w:pPr>
+    </w:p>
+    <w:p>
+      <w:pPr>
+        <w:ind w:left="720" w:firstLine="720"/>
+        <w:rPr>
+          <w:rFonts w:asciiTheme="majorBidi" w:hAnsiTheme="majorBidi" w:cstheme="majorBidi"/>
+          <w:b/>
+          <w:bCs/>
+          <w:lang w:val="en-US"/>
+        </w:rPr>
+      </w:pPr>
+      <w:r>
+        <w:rPr>
+          <w:rFonts w:asciiTheme="majorBidi" w:hAnsiTheme="majorBidi" w:cstheme="majorBidi"/>
+          <w:b/>
+          <w:bCs/>
+          <w:noProof/>
+          <w:lang w:val="en-US"/>
+        </w:rPr>
+        <w:drawing>
+          <wp:inline distT="0" distB="0" distL="0" distR="0" wp14:anchorId="631BF023" wp14:editId="2576379C">
+            <wp:extent cx="6745238" cy="2514605"/>
+            <wp:effectExtent l="0" t="0" r="0" b="0"/>
+            <wp:docPr id="3" name="Picture 3" descr="Diagram&#10;&#10;Description automatically generated"/>
+            <wp:cNvGraphicFramePr>
+              <a:graphicFrameLocks xmlns:a="http://schemas.openxmlformats.org/drawingml/2006/main" noChangeAspect="1"/>
+            </wp:cNvGraphicFramePr>
+            <a:graphic xmlns:a="http://schemas.openxmlformats.org/drawingml/2006/main">
+              <a:graphicData uri="http://schemas.openxmlformats.org/drawingml/2006/picture">
+                <pic:pic xmlns:pic="http://schemas.openxmlformats.org/drawingml/2006/picture">
+                  <pic:nvPicPr>
+                    <pic:cNvPr id="3" name="Picture 3" descr="Diagram&#10;&#10;Description automatically generated"/>
+                    <pic:cNvPicPr/>
+                  </pic:nvPicPr>
+                  <pic:blipFill>
+                    <a:blip r:embed="rId4" cstate="print">
+                      <a:extLst>
+                        <a:ext uri="{28A0092B-C50C-407E-A947-70E740481C1C}">
+                          <a14:useLocalDpi xmlns:a14="http://schemas.microsoft.com/office/drawing/2010/main" val="0"/>
+                        </a:ext>
+                      </a:extLst>
+                    </a:blip>
+                    <a:stretch>
+                      <a:fillRect/>
+                    </a:stretch>
+                  </pic:blipFill>
+                  <pic:spPr>
+                    <a:xfrm>
+                      <a:off x="0" y="0"/>
+                      <a:ext cx="6745238" cy="2514605"/>
+                    </a:xfrm>
+                    <a:prstGeom prst="rect">
+                      <a:avLst/>
+                    </a:prstGeom>
+                  </pic:spPr>
+                </pic:pic>
+              </a:graphicData>
+            </a:graphic>
+          </wp:inline>
+        </w:drawing>
       </w:r>
     </w:p>
     <w:p>
@@ -176,7 +248,7 @@
                     <pic:cNvPicPr/>
                   </pic:nvPicPr>
                   <pic:blipFill>
-                    <a:blip r:embed="rId4">
+                    <a:blip r:embed="rId5">
                       <a:extLst>
                         <a:ext uri="{28A0092B-C50C-407E-A947-70E740481C1C}">
                           <a14:useLocalDpi xmlns:a14="http://schemas.microsoft.com/office/drawing/2010/main" val="0"/>
@@ -307,10 +379,295 @@
     </w:p>
     <w:p>
       <w:pPr>
-        <w:rPr>
-          <w:lang w:val="en-US"/>
-        </w:rPr>
-      </w:pPr>
+        <w:jc w:val="center"/>
+        <w:rPr>
+          <w:lang w:val="en-US"/>
+        </w:rPr>
+      </w:pPr>
+      <w:r>
+        <w:rPr>
+          <w:noProof/>
+          <w:lang w:val="en-US"/>
+        </w:rPr>
+        <w:drawing>
+          <wp:inline distT="0" distB="0" distL="0" distR="0" wp14:anchorId="502CB5AE" wp14:editId="70A026CF">
+            <wp:extent cx="5147733" cy="2895600"/>
+            <wp:effectExtent l="0" t="0" r="0" b="0"/>
+            <wp:docPr id="4" name="Picture 4" descr="Graphical user interface, application, website&#10;&#10;Description automatically generated"/>
+            <wp:cNvGraphicFramePr>
+              <a:graphicFrameLocks xmlns:a="http://schemas.openxmlformats.org/drawingml/2006/main" noChangeAspect="1"/>
+            </wp:cNvGraphicFramePr>
+            <a:graphic xmlns:a="http://schemas.openxmlformats.org/drawingml/2006/main">
+              <a:graphicData uri="http://schemas.openxmlformats.org/drawingml/2006/picture">
+                <pic:pic xmlns:pic="http://schemas.openxmlformats.org/drawingml/2006/picture">
+                  <pic:nvPicPr>
+                    <pic:cNvPr id="4" name="Picture 4" descr="Graphical user interface, application, website&#10;&#10;Description automatically generated"/>
+                    <pic:cNvPicPr/>
+                  </pic:nvPicPr>
+                  <pic:blipFill>
+                    <a:blip r:embed="rId6" cstate="print">
+                      <a:extLst>
+                        <a:ext uri="{28A0092B-C50C-407E-A947-70E740481C1C}">
+                          <a14:useLocalDpi xmlns:a14="http://schemas.microsoft.com/office/drawing/2010/main" val="0"/>
+                        </a:ext>
+                      </a:extLst>
+                    </a:blip>
+                    <a:stretch>
+                      <a:fillRect/>
+                    </a:stretch>
+                  </pic:blipFill>
+                  <pic:spPr>
+                    <a:xfrm>
+                      <a:off x="0" y="0"/>
+                      <a:ext cx="5156276" cy="2900405"/>
+                    </a:xfrm>
+                    <a:prstGeom prst="rect">
+                      <a:avLst/>
+                    </a:prstGeom>
+                  </pic:spPr>
+                </pic:pic>
+              </a:graphicData>
+            </a:graphic>
+          </wp:inline>
+        </w:drawing>
+      </w:r>
+      <w:r>
+        <w:rPr>
+          <w:noProof/>
+          <w:lang w:val="en-US"/>
+        </w:rPr>
+        <w:drawing>
+          <wp:inline distT="0" distB="0" distL="0" distR="0" wp14:anchorId="0099B8CD" wp14:editId="3F96AE14">
+            <wp:extent cx="5226755" cy="2940050"/>
+            <wp:effectExtent l="0" t="0" r="0" b="0"/>
+            <wp:docPr id="5" name="Picture 5" descr="Graphical user interface, application, website&#10;&#10;Description automatically generated"/>
+            <wp:cNvGraphicFramePr>
+              <a:graphicFrameLocks xmlns:a="http://schemas.openxmlformats.org/drawingml/2006/main" noChangeAspect="1"/>
+            </wp:cNvGraphicFramePr>
+            <a:graphic xmlns:a="http://schemas.openxmlformats.org/drawingml/2006/main">
+              <a:graphicData uri="http://schemas.openxmlformats.org/drawingml/2006/picture">
+                <pic:pic xmlns:pic="http://schemas.openxmlformats.org/drawingml/2006/picture">
+                  <pic:nvPicPr>
+                    <pic:cNvPr id="5" name="Picture 5" descr="Graphical user interface, application, website&#10;&#10;Description automatically generated"/>
+                    <pic:cNvPicPr/>
+                  </pic:nvPicPr>
+                  <pic:blipFill>
+                    <a:blip r:embed="rId7" cstate="print">
+                      <a:extLst>
+                        <a:ext uri="{28A0092B-C50C-407E-A947-70E740481C1C}">
+                          <a14:useLocalDpi xmlns:a14="http://schemas.microsoft.com/office/drawing/2010/main" val="0"/>
+                        </a:ext>
+                      </a:extLst>
+                    </a:blip>
+                    <a:stretch>
+                      <a:fillRect/>
+                    </a:stretch>
+                  </pic:blipFill>
+                  <pic:spPr>
+                    <a:xfrm>
+                      <a:off x="0" y="0"/>
+                      <a:ext cx="5234266" cy="2944275"/>
+                    </a:xfrm>
+                    <a:prstGeom prst="rect">
+                      <a:avLst/>
+                    </a:prstGeom>
+                  </pic:spPr>
+                </pic:pic>
+              </a:graphicData>
+            </a:graphic>
+          </wp:inline>
+        </w:drawing>
+      </w:r>
+      <w:r>
+        <w:rPr>
+          <w:noProof/>
+          <w:lang w:val="en-US"/>
+        </w:rPr>
+        <w:lastRenderedPageBreak/>
+        <w:drawing>
+          <wp:inline distT="0" distB="0" distL="0" distR="0" wp14:anchorId="1359187C" wp14:editId="4E213727">
+            <wp:extent cx="5147732" cy="2895600"/>
+            <wp:effectExtent l="0" t="0" r="0" b="0"/>
+            <wp:docPr id="6" name="Picture 6" descr="Graphical user interface, application, website&#10;&#10;Description automatically generated"/>
+            <wp:cNvGraphicFramePr>
+              <a:graphicFrameLocks xmlns:a="http://schemas.openxmlformats.org/drawingml/2006/main" noChangeAspect="1"/>
+            </wp:cNvGraphicFramePr>
+            <a:graphic xmlns:a="http://schemas.openxmlformats.org/drawingml/2006/main">
+              <a:graphicData uri="http://schemas.openxmlformats.org/drawingml/2006/picture">
+                <pic:pic xmlns:pic="http://schemas.openxmlformats.org/drawingml/2006/picture">
+                  <pic:nvPicPr>
+                    <pic:cNvPr id="6" name="Picture 6" descr="Graphical user interface, application, website&#10;&#10;Description automatically generated"/>
+                    <pic:cNvPicPr/>
+                  </pic:nvPicPr>
+                  <pic:blipFill>
+                    <a:blip r:embed="rId8" cstate="print">
+                      <a:extLst>
+                        <a:ext uri="{28A0092B-C50C-407E-A947-70E740481C1C}">
+                          <a14:useLocalDpi xmlns:a14="http://schemas.microsoft.com/office/drawing/2010/main" val="0"/>
+                        </a:ext>
+                      </a:extLst>
+                    </a:blip>
+                    <a:stretch>
+                      <a:fillRect/>
+                    </a:stretch>
+                  </pic:blipFill>
+                  <pic:spPr>
+                    <a:xfrm>
+                      <a:off x="0" y="0"/>
+                      <a:ext cx="5179373" cy="2913398"/>
+                    </a:xfrm>
+                    <a:prstGeom prst="rect">
+                      <a:avLst/>
+                    </a:prstGeom>
+                  </pic:spPr>
+                </pic:pic>
+              </a:graphicData>
+            </a:graphic>
+          </wp:inline>
+        </w:drawing>
+      </w:r>
+      <w:r>
+        <w:rPr>
+          <w:noProof/>
+          <w:lang w:val="en-US"/>
+        </w:rPr>
+        <w:drawing>
+          <wp:inline distT="0" distB="0" distL="0" distR="0" wp14:anchorId="090A1B2A" wp14:editId="21AB0F9C">
+            <wp:extent cx="5113867" cy="2876550"/>
+            <wp:effectExtent l="0" t="0" r="0" b="0"/>
+            <wp:docPr id="7" name="Picture 7" descr="Graphical user interface, application, website&#10;&#10;Description automatically generated"/>
+            <wp:cNvGraphicFramePr>
+              <a:graphicFrameLocks xmlns:a="http://schemas.openxmlformats.org/drawingml/2006/main" noChangeAspect="1"/>
+            </wp:cNvGraphicFramePr>
+            <a:graphic xmlns:a="http://schemas.openxmlformats.org/drawingml/2006/main">
+              <a:graphicData uri="http://schemas.openxmlformats.org/drawingml/2006/picture">
+                <pic:pic xmlns:pic="http://schemas.openxmlformats.org/drawingml/2006/picture">
+                  <pic:nvPicPr>
+                    <pic:cNvPr id="7" name="Picture 7" descr="Graphical user interface, application, website&#10;&#10;Description automatically generated"/>
+                    <pic:cNvPicPr/>
+                  </pic:nvPicPr>
+                  <pic:blipFill>
+                    <a:blip r:embed="rId9" cstate="print">
+                      <a:extLst>
+                        <a:ext uri="{28A0092B-C50C-407E-A947-70E740481C1C}">
+                          <a14:useLocalDpi xmlns:a14="http://schemas.microsoft.com/office/drawing/2010/main" val="0"/>
+                        </a:ext>
+                      </a:extLst>
+                    </a:blip>
+                    <a:stretch>
+                      <a:fillRect/>
+                    </a:stretch>
+                  </pic:blipFill>
+                  <pic:spPr>
+                    <a:xfrm>
+                      <a:off x="0" y="0"/>
+                      <a:ext cx="5130564" cy="2885942"/>
+                    </a:xfrm>
+                    <a:prstGeom prst="rect">
+                      <a:avLst/>
+                    </a:prstGeom>
+                  </pic:spPr>
+                </pic:pic>
+              </a:graphicData>
+            </a:graphic>
+          </wp:inline>
+        </w:drawing>
+      </w:r>
+      <w:r>
+        <w:rPr>
+          <w:noProof/>
+          <w:lang w:val="en-US"/>
+        </w:rPr>
+        <w:lastRenderedPageBreak/>
+        <w:drawing>
+          <wp:inline distT="0" distB="0" distL="0" distR="0" wp14:anchorId="2EED6F66" wp14:editId="669C5790">
+            <wp:extent cx="5054600" cy="2843212"/>
+            <wp:effectExtent l="0" t="0" r="0" b="0"/>
+            <wp:docPr id="8" name="Picture 8"/>
+            <wp:cNvGraphicFramePr>
+              <a:graphicFrameLocks xmlns:a="http://schemas.openxmlformats.org/drawingml/2006/main" noChangeAspect="1"/>
+            </wp:cNvGraphicFramePr>
+            <a:graphic xmlns:a="http://schemas.openxmlformats.org/drawingml/2006/main">
+              <a:graphicData uri="http://schemas.openxmlformats.org/drawingml/2006/picture">
+                <pic:pic xmlns:pic="http://schemas.openxmlformats.org/drawingml/2006/picture">
+                  <pic:nvPicPr>
+                    <pic:cNvPr id="8" name="Picture 8"/>
+                    <pic:cNvPicPr/>
+                  </pic:nvPicPr>
+                  <pic:blipFill>
+                    <a:blip r:embed="rId10" cstate="print">
+                      <a:extLst>
+                        <a:ext uri="{28A0092B-C50C-407E-A947-70E740481C1C}">
+                          <a14:useLocalDpi xmlns:a14="http://schemas.microsoft.com/office/drawing/2010/main" val="0"/>
+                        </a:ext>
+                      </a:extLst>
+                    </a:blip>
+                    <a:stretch>
+                      <a:fillRect/>
+                    </a:stretch>
+                  </pic:blipFill>
+                  <pic:spPr>
+                    <a:xfrm>
+                      <a:off x="0" y="0"/>
+                      <a:ext cx="5073427" cy="2853802"/>
+                    </a:xfrm>
+                    <a:prstGeom prst="rect">
+                      <a:avLst/>
+                    </a:prstGeom>
+                  </pic:spPr>
+                </pic:pic>
+              </a:graphicData>
+            </a:graphic>
+          </wp:inline>
+        </w:drawing>
+      </w:r>
+      <w:r>
+        <w:rPr>
+          <w:noProof/>
+          <w:lang w:val="en-US"/>
+        </w:rPr>
+        <w:drawing>
+          <wp:inline distT="0" distB="0" distL="0" distR="0" wp14:anchorId="6EAFB10A" wp14:editId="2E73F9D5">
+            <wp:extent cx="5090654" cy="2863493"/>
+            <wp:effectExtent l="0" t="0" r="0" b="0"/>
+            <wp:docPr id="9" name="Picture 9" descr="Graphical user interface, application, website&#10;&#10;Description automatically generated"/>
+            <wp:cNvGraphicFramePr>
+              <a:graphicFrameLocks xmlns:a="http://schemas.openxmlformats.org/drawingml/2006/main" noChangeAspect="1"/>
+            </wp:cNvGraphicFramePr>
+            <a:graphic xmlns:a="http://schemas.openxmlformats.org/drawingml/2006/main">
+              <a:graphicData uri="http://schemas.openxmlformats.org/drawingml/2006/picture">
+                <pic:pic xmlns:pic="http://schemas.openxmlformats.org/drawingml/2006/picture">
+                  <pic:nvPicPr>
+                    <pic:cNvPr id="9" name="Picture 9" descr="Graphical user interface, application, website&#10;&#10;Description automatically generated"/>
+                    <pic:cNvPicPr/>
+                  </pic:nvPicPr>
+                  <pic:blipFill>
+                    <a:blip r:embed="rId11" cstate="print">
+                      <a:extLst>
+                        <a:ext uri="{28A0092B-C50C-407E-A947-70E740481C1C}">
+                          <a14:useLocalDpi xmlns:a14="http://schemas.microsoft.com/office/drawing/2010/main" val="0"/>
+                        </a:ext>
+                      </a:extLst>
+                    </a:blip>
+                    <a:stretch>
+                      <a:fillRect/>
+                    </a:stretch>
+                  </pic:blipFill>
+                  <pic:spPr>
+                    <a:xfrm>
+                      <a:off x="0" y="0"/>
+                      <a:ext cx="5104969" cy="2871545"/>
+                    </a:xfrm>
+                    <a:prstGeom prst="rect">
+                      <a:avLst/>
+                    </a:prstGeom>
+                  </pic:spPr>
+                </pic:pic>
+              </a:graphicData>
+            </a:graphic>
+          </wp:inline>
+        </w:drawing>
+      </w:r>
     </w:p>
     <w:p>
       <w:pPr>
@@ -343,7 +700,7 @@
         <w:rFonts w:asciiTheme="minorHAnsi" w:eastAsiaTheme="minorHAnsi" w:hAnsiTheme="minorHAnsi" w:cstheme="minorBidi"/>
         <w:sz w:val="24"/>
         <w:szCs w:val="24"/>
-        <w:lang w:val="en-QA" w:eastAsia="en-US" w:bidi="ar-SA"/>
+        <w:lang w:eastAsia="en-US" w:bidi="ar-SA"/>
       </w:rPr>
     </w:rPrDefault>
     <w:pPrDefault/>

--- a/Diagrams_CMPS356.docx
+++ b/Diagrams_CMPS356.docx
@@ -79,6 +79,83 @@
           <w:lang w:val="en-US"/>
         </w:rPr>
       </w:pPr>
+    </w:p>
+    <w:p>
+      <w:pPr>
+        <w:ind w:left="720" w:firstLine="720"/>
+        <w:rPr>
+          <w:rFonts w:asciiTheme="majorBidi" w:hAnsiTheme="majorBidi" w:cstheme="majorBidi"/>
+          <w:b/>
+          <w:bCs/>
+          <w:lang w:val="en-US"/>
+        </w:rPr>
+      </w:pPr>
+    </w:p>
+    <w:p>
+      <w:pPr>
+        <w:ind w:left="720" w:firstLine="720"/>
+        <w:rPr>
+          <w:rFonts w:asciiTheme="majorBidi" w:hAnsiTheme="majorBidi" w:cstheme="majorBidi"/>
+          <w:b/>
+          <w:bCs/>
+          <w:lang w:val="en-US"/>
+        </w:rPr>
+      </w:pPr>
+    </w:p>
+    <w:p>
+      <w:pPr>
+        <w:ind w:left="720" w:firstLine="720"/>
+        <w:rPr>
+          <w:rFonts w:asciiTheme="majorBidi" w:hAnsiTheme="majorBidi" w:cstheme="majorBidi"/>
+          <w:b/>
+          <w:bCs/>
+          <w:lang w:val="en-US"/>
+        </w:rPr>
+      </w:pPr>
+    </w:p>
+    <w:p>
+      <w:pPr>
+        <w:ind w:left="720" w:firstLine="720"/>
+        <w:rPr>
+          <w:rFonts w:asciiTheme="majorBidi" w:hAnsiTheme="majorBidi" w:cstheme="majorBidi"/>
+          <w:b/>
+          <w:bCs/>
+          <w:lang w:val="en-US"/>
+        </w:rPr>
+      </w:pPr>
+    </w:p>
+    <w:p>
+      <w:pPr>
+        <w:ind w:left="720" w:firstLine="720"/>
+        <w:rPr>
+          <w:rFonts w:asciiTheme="majorBidi" w:hAnsiTheme="majorBidi" w:cstheme="majorBidi"/>
+          <w:b/>
+          <w:bCs/>
+          <w:lang w:val="en-US"/>
+        </w:rPr>
+      </w:pPr>
+    </w:p>
+    <w:p>
+      <w:pPr>
+        <w:ind w:left="720" w:firstLine="720"/>
+        <w:rPr>
+          <w:rFonts w:asciiTheme="majorBidi" w:hAnsiTheme="majorBidi" w:cstheme="majorBidi"/>
+          <w:b/>
+          <w:bCs/>
+          <w:lang w:val="en-US"/>
+        </w:rPr>
+      </w:pPr>
+    </w:p>
+    <w:p>
+      <w:pPr>
+        <w:ind w:left="720" w:firstLine="720"/>
+        <w:rPr>
+          <w:rFonts w:asciiTheme="majorBidi" w:hAnsiTheme="majorBidi" w:cstheme="majorBidi"/>
+          <w:b/>
+          <w:bCs/>
+          <w:lang w:val="en-US"/>
+        </w:rPr>
+      </w:pPr>
       <w:r>
         <w:rPr>
           <w:rFonts w:asciiTheme="majorBidi" w:hAnsiTheme="majorBidi" w:cstheme="majorBidi"/>
@@ -88,8 +165,8 @@
           <w:lang w:val="en-US"/>
         </w:rPr>
         <w:drawing>
-          <wp:inline distT="0" distB="0" distL="0" distR="0" wp14:anchorId="631BF023" wp14:editId="2576379C">
-            <wp:extent cx="6745238" cy="2514605"/>
+          <wp:inline distT="0" distB="0" distL="0" distR="0" wp14:anchorId="631BF023" wp14:editId="1183D4B2">
+            <wp:extent cx="8521939" cy="3176954"/>
             <wp:effectExtent l="0" t="0" r="0" b="0"/>
             <wp:docPr id="3" name="Picture 3" descr="Diagram&#10;&#10;Description automatically generated"/>
             <wp:cNvGraphicFramePr>
@@ -117,7 +194,7 @@
                   <pic:spPr>
                     <a:xfrm>
                       <a:off x="0" y="0"/>
-                      <a:ext cx="6745238" cy="2514605"/>
+                      <a:ext cx="8588555" cy="3201788"/>
                     </a:xfrm>
                     <a:prstGeom prst="rect">
                       <a:avLst/>
@@ -379,6 +456,50 @@
     </w:p>
     <w:p>
       <w:pPr>
+        <w:ind w:left="720" w:firstLine="720"/>
+        <w:rPr>
+          <w:rFonts w:asciiTheme="majorBidi" w:hAnsiTheme="majorBidi" w:cstheme="majorBidi"/>
+          <w:b/>
+          <w:bCs/>
+          <w:lang w:val="en-US"/>
+        </w:rPr>
+      </w:pPr>
+    </w:p>
+    <w:p>
+      <w:pPr>
+        <w:ind w:left="720" w:firstLine="720"/>
+        <w:rPr>
+          <w:rFonts w:asciiTheme="majorBidi" w:hAnsiTheme="majorBidi" w:cstheme="majorBidi"/>
+          <w:b/>
+          <w:bCs/>
+          <w:lang w:val="en-US"/>
+        </w:rPr>
+      </w:pPr>
+    </w:p>
+    <w:p>
+      <w:pPr>
+        <w:ind w:left="720" w:firstLine="720"/>
+        <w:rPr>
+          <w:rFonts w:asciiTheme="majorBidi" w:hAnsiTheme="majorBidi" w:cstheme="majorBidi"/>
+          <w:b/>
+          <w:bCs/>
+          <w:lang w:val="en-US"/>
+        </w:rPr>
+      </w:pPr>
+    </w:p>
+    <w:p>
+      <w:pPr>
+        <w:ind w:left="720" w:firstLine="720"/>
+        <w:rPr>
+          <w:rFonts w:asciiTheme="majorBidi" w:hAnsiTheme="majorBidi" w:cstheme="majorBidi"/>
+          <w:b/>
+          <w:bCs/>
+          <w:lang w:val="en-US"/>
+        </w:rPr>
+      </w:pPr>
+    </w:p>
+    <w:p>
+      <w:pPr>
         <w:jc w:val="center"/>
         <w:rPr>
           <w:lang w:val="en-US"/>
@@ -478,6 +599,14 @@
           </wp:inline>
         </w:drawing>
       </w:r>
+    </w:p>
+    <w:p>
+      <w:pPr>
+        <w:jc w:val="center"/>
+        <w:rPr>
+          <w:lang w:val="en-US"/>
+        </w:rPr>
+      </w:pPr>
       <w:r>
         <w:rPr>
           <w:noProof/>
@@ -700,7 +829,7 @@
         <w:rFonts w:asciiTheme="minorHAnsi" w:eastAsiaTheme="minorHAnsi" w:hAnsiTheme="minorHAnsi" w:cstheme="minorBidi"/>
         <w:sz w:val="24"/>
         <w:szCs w:val="24"/>
-        <w:lang w:eastAsia="en-US" w:bidi="ar-SA"/>
+        <w:lang w:val="en-QA" w:eastAsia="en-US" w:bidi="ar-SA"/>
       </w:rPr>
     </w:rPrDefault>
     <w:pPrDefault/>
